--- a/Documents/Horn&Schunck.docx
+++ b/Documents/Horn&Schunck.docx
@@ -322,8 +322,6 @@
         </w:rPr>
         <w:t>feature extraction to group of frames</w:t>
       </w:r>
-      <w:bookmarkStart w:id="0" w:name="_GoBack"/>
-      <w:bookmarkEnd w:id="0"/>
     </w:p>
     <w:p>
       <w:pPr>
@@ -449,6 +447,8 @@
           <w:szCs w:val="24"/>
         </w:rPr>
       </w:pPr>
+      <w:bookmarkStart w:id="0" w:name="_GoBack"/>
+      <w:bookmarkEnd w:id="0"/>
     </w:p>
     <w:p>
       <w:pPr>
@@ -2203,13 +2203,6 @@
           <w:szCs w:val="24"/>
         </w:rPr>
         <w:tab/>
-      </w:r>
-      <w:r>
-        <w:rPr>
-          <w:color w:val="000000" w:themeColor="text1"/>
-          <w:sz w:val="24"/>
-          <w:szCs w:val="24"/>
-        </w:rPr>
         <w:t>- frame(t-1)</w:t>
       </w:r>
     </w:p>
@@ -2228,13 +2221,6 @@
           <w:szCs w:val="24"/>
         </w:rPr>
         <w:tab/>
-      </w:r>
-      <w:r>
-        <w:rPr>
-          <w:color w:val="000000" w:themeColor="text1"/>
-          <w:sz w:val="24"/>
-          <w:szCs w:val="24"/>
-        </w:rPr>
         <w:t>- frame(t)</w:t>
       </w:r>
     </w:p>
@@ -2253,13 +2239,6 @@
           <w:szCs w:val="24"/>
         </w:rPr>
         <w:tab/>
-      </w:r>
-      <w:r>
-        <w:rPr>
-          <w:color w:val="000000" w:themeColor="text1"/>
-          <w:sz w:val="24"/>
-          <w:szCs w:val="24"/>
-        </w:rPr>
         <w:t xml:space="preserve">- alpha: </w:t>
       </w:r>
       <w:r>
@@ -2286,13 +2265,6 @@
           <w:szCs w:val="24"/>
         </w:rPr>
         <w:tab/>
-      </w:r>
-      <w:r>
-        <w:rPr>
-          <w:color w:val="000000" w:themeColor="text1"/>
-          <w:sz w:val="24"/>
-          <w:szCs w:val="24"/>
-        </w:rPr>
         <w:t xml:space="preserve">- </w:t>
       </w:r>
       <w:proofErr w:type="spellStart"/>
@@ -3135,8 +3107,18 @@
               <w:sz w:val="36"/>
               <w:szCs w:val="36"/>
             </w:rPr>
-            <w:t>Corner Detection</w:t>
+            <w:t xml:space="preserve">Horn &amp; </w:t>
           </w:r>
+          <w:proofErr w:type="spellStart"/>
+          <w:r>
+            <w:rPr>
+              <w:rFonts w:ascii="Cambria" w:eastAsia="Times New Roman" w:hAnsi="Cambria" w:cs="Times New Roman"/>
+              <w:sz w:val="36"/>
+              <w:szCs w:val="36"/>
+            </w:rPr>
+            <w:t>Schunck</w:t>
+          </w:r>
+          <w:proofErr w:type="spellEnd"/>
         </w:p>
       </w:tc>
       <w:tc>

--- a/Documents/Horn&Schunck.docx
+++ b/Documents/Horn&Schunck.docx
@@ -388,19 +388,30 @@
     </w:p>
     <w:p>
       <w:pPr>
-        <w:rPr>
-          <w:color w:val="000000" w:themeColor="text1"/>
-          <w:sz w:val="24"/>
-          <w:szCs w:val="24"/>
-        </w:rPr>
-      </w:pPr>
-      <w:r>
-        <w:rPr>
-          <w:color w:val="000000" w:themeColor="text1"/>
-          <w:sz w:val="24"/>
-          <w:szCs w:val="24"/>
-        </w:rPr>
-        <w:t xml:space="preserve">We need a way to calculate the optical flow of a frame – a </w:t>
+        <w:jc w:val="both"/>
+        <w:rPr>
+          <w:color w:val="000000" w:themeColor="text1"/>
+          <w:sz w:val="24"/>
+          <w:szCs w:val="24"/>
+        </w:rPr>
+      </w:pPr>
+      <w:r>
+        <w:rPr>
+          <w:color w:val="000000" w:themeColor="text1"/>
+          <w:sz w:val="24"/>
+          <w:szCs w:val="24"/>
+        </w:rPr>
+        <w:t>We need a way to</w:t>
+      </w:r>
+      <w:r>
+        <w:rPr>
+          <w:rFonts w:hint="cs"/>
+          <w:color w:val="000000" w:themeColor="text1"/>
+          <w:sz w:val="24"/>
+          <w:szCs w:val="24"/>
+          <w:rtl/>
+        </w:rPr>
+        <w:t xml:space="preserve"> </w:t>
       </w:r>
       <w:proofErr w:type="spellStart"/>
       <w:r>
@@ -409,7 +420,7 @@
           <w:sz w:val="24"/>
           <w:szCs w:val="24"/>
         </w:rPr>
-        <w:t>vheclie</w:t>
+        <w:t>mesure</w:t>
       </w:r>
       <w:proofErr w:type="spellEnd"/>
       <w:r>
@@ -418,7 +429,15 @@
           <w:sz w:val="24"/>
           <w:szCs w:val="24"/>
         </w:rPr>
-        <w:t xml:space="preserve"> – to be able to describe its flow in a fast and good accuracy so we can later process it in the </w:t>
+        <w:t xml:space="preserve"> the change of a set of frames for a specific car to see the changes in its flow so we want to</w:t>
+      </w:r>
+      <w:r>
+        <w:rPr>
+          <w:color w:val="000000" w:themeColor="text1"/>
+          <w:sz w:val="24"/>
+          <w:szCs w:val="24"/>
+        </w:rPr>
+        <w:t xml:space="preserve"> calculate the optical flow to be able to describe its flow in a fast and good accuracy so we can later process it in the </w:t>
       </w:r>
       <w:proofErr w:type="spellStart"/>
       <w:r>
@@ -447,8 +466,6 @@
           <w:szCs w:val="24"/>
         </w:rPr>
       </w:pPr>
-      <w:bookmarkStart w:id="0" w:name="_GoBack"/>
-      <w:bookmarkEnd w:id="0"/>
     </w:p>
     <w:p>
       <w:pPr>
@@ -478,6 +495,7 @@
     </w:p>
     <w:p>
       <w:pPr>
+        <w:jc w:val="both"/>
         <w:rPr>
           <w:color w:val="000000" w:themeColor="text1"/>
           <w:sz w:val="24"/>
@@ -581,15 +599,17 @@
     </w:p>
     <w:p>
       <w:pPr>
-        <w:rPr>
-          <w:color w:val="000000" w:themeColor="text1"/>
-          <w:sz w:val="24"/>
-          <w:szCs w:val="24"/>
-        </w:rPr>
-      </w:pPr>
-    </w:p>
-    <w:p>
-      <w:pPr>
+        <w:jc w:val="both"/>
+        <w:rPr>
+          <w:color w:val="000000" w:themeColor="text1"/>
+          <w:sz w:val="24"/>
+          <w:szCs w:val="24"/>
+        </w:rPr>
+      </w:pPr>
+    </w:p>
+    <w:p>
+      <w:pPr>
+        <w:jc w:val="both"/>
         <w:rPr>
           <w:color w:val="000000" w:themeColor="text1"/>
           <w:sz w:val="24"/>
@@ -610,8 +630,44 @@
           <w:sz w:val="24"/>
           <w:szCs w:val="24"/>
         </w:rPr>
-        <w:t>we use</w:t>
-      </w:r>
+        <w:t xml:space="preserve">Horn &amp; </w:t>
+      </w:r>
+      <w:proofErr w:type="spellStart"/>
+      <w:r>
+        <w:rPr>
+          <w:color w:val="000000" w:themeColor="text1"/>
+          <w:sz w:val="24"/>
+          <w:szCs w:val="24"/>
+        </w:rPr>
+        <w:t>Schunck</w:t>
+      </w:r>
+      <w:proofErr w:type="spellEnd"/>
+      <w:r>
+        <w:rPr>
+          <w:color w:val="000000" w:themeColor="text1"/>
+          <w:sz w:val="24"/>
+          <w:szCs w:val="24"/>
+        </w:rPr>
+        <w:t xml:space="preserve"> method</w:t>
+      </w:r>
+      <w:r>
+        <w:rPr>
+          <w:color w:val="000000" w:themeColor="text1"/>
+          <w:sz w:val="24"/>
+          <w:szCs w:val="24"/>
+        </w:rPr>
+        <w:t xml:space="preserve"> are better than </w:t>
+      </w:r>
+      <w:proofErr w:type="spellStart"/>
+      <w:r>
+        <w:rPr>
+          <w:color w:val="000000" w:themeColor="text1"/>
+          <w:sz w:val="24"/>
+          <w:szCs w:val="24"/>
+        </w:rPr>
+        <w:t>lucas</w:t>
+      </w:r>
+      <w:proofErr w:type="spellEnd"/>
       <w:r>
         <w:rPr>
           <w:color w:val="000000" w:themeColor="text1"/>
@@ -620,6 +676,192 @@
         </w:rPr>
         <w:t xml:space="preserve"> </w:t>
       </w:r>
+      <w:proofErr w:type="spellStart"/>
+      <w:r>
+        <w:rPr>
+          <w:color w:val="000000" w:themeColor="text1"/>
+          <w:sz w:val="24"/>
+          <w:szCs w:val="24"/>
+        </w:rPr>
+        <w:t>kanade</w:t>
+      </w:r>
+      <w:proofErr w:type="spellEnd"/>
+      <w:r>
+        <w:rPr>
+          <w:color w:val="000000" w:themeColor="text1"/>
+          <w:sz w:val="24"/>
+          <w:szCs w:val="24"/>
+        </w:rPr>
+        <w:t xml:space="preserve"> as we</w:t>
+      </w:r>
+      <w:r>
+        <w:rPr>
+          <w:color w:val="000000" w:themeColor="text1"/>
+          <w:sz w:val="24"/>
+          <w:szCs w:val="24"/>
+        </w:rPr>
+        <w:t xml:space="preserve"> implemented earlier </w:t>
+      </w:r>
+      <w:proofErr w:type="spellStart"/>
+      <w:r>
+        <w:rPr>
+          <w:color w:val="000000" w:themeColor="text1"/>
+          <w:sz w:val="24"/>
+          <w:szCs w:val="24"/>
+        </w:rPr>
+        <w:t>lucas</w:t>
+      </w:r>
+      <w:proofErr w:type="spellEnd"/>
+      <w:r>
+        <w:rPr>
+          <w:color w:val="000000" w:themeColor="text1"/>
+          <w:sz w:val="24"/>
+          <w:szCs w:val="24"/>
+        </w:rPr>
+        <w:t xml:space="preserve"> </w:t>
+      </w:r>
+      <w:proofErr w:type="spellStart"/>
+      <w:r>
+        <w:rPr>
+          <w:color w:val="000000" w:themeColor="text1"/>
+          <w:sz w:val="24"/>
+          <w:szCs w:val="24"/>
+        </w:rPr>
+        <w:t>kanade</w:t>
+      </w:r>
+      <w:proofErr w:type="spellEnd"/>
+      <w:r>
+        <w:rPr>
+          <w:color w:val="000000" w:themeColor="text1"/>
+          <w:sz w:val="24"/>
+          <w:szCs w:val="24"/>
+        </w:rPr>
+        <w:t xml:space="preserve">, </w:t>
+      </w:r>
+      <w:r>
+        <w:rPr>
+          <w:color w:val="000000" w:themeColor="text1"/>
+          <w:sz w:val="24"/>
+          <w:szCs w:val="24"/>
+        </w:rPr>
+        <w:t>we found</w:t>
+      </w:r>
+      <w:r>
+        <w:rPr>
+          <w:color w:val="000000" w:themeColor="text1"/>
+          <w:sz w:val="24"/>
+          <w:szCs w:val="24"/>
+        </w:rPr>
+        <w:t xml:space="preserve"> </w:t>
+      </w:r>
+      <w:proofErr w:type="spellStart"/>
+      <w:r>
+        <w:rPr>
+          <w:color w:val="000000" w:themeColor="text1"/>
+          <w:sz w:val="24"/>
+          <w:szCs w:val="24"/>
+        </w:rPr>
+        <w:t>lucas</w:t>
+      </w:r>
+      <w:proofErr w:type="spellEnd"/>
+      <w:r>
+        <w:rPr>
+          <w:color w:val="000000" w:themeColor="text1"/>
+          <w:sz w:val="24"/>
+          <w:szCs w:val="24"/>
+        </w:rPr>
+        <w:t xml:space="preserve"> </w:t>
+      </w:r>
+      <w:proofErr w:type="spellStart"/>
+      <w:r>
+        <w:rPr>
+          <w:color w:val="000000" w:themeColor="text1"/>
+          <w:sz w:val="24"/>
+          <w:szCs w:val="24"/>
+        </w:rPr>
+        <w:t>kanade</w:t>
+      </w:r>
+      <w:proofErr w:type="spellEnd"/>
+      <w:r>
+        <w:rPr>
+          <w:color w:val="000000" w:themeColor="text1"/>
+          <w:sz w:val="24"/>
+          <w:szCs w:val="24"/>
+        </w:rPr>
+        <w:t xml:space="preserve"> is</w:t>
+      </w:r>
+      <w:r>
+        <w:rPr>
+          <w:color w:val="000000" w:themeColor="text1"/>
+          <w:sz w:val="24"/>
+          <w:szCs w:val="24"/>
+        </w:rPr>
+        <w:t xml:space="preserve"> so</w:t>
+      </w:r>
+      <w:r>
+        <w:rPr>
+          <w:color w:val="000000" w:themeColor="text1"/>
+          <w:sz w:val="24"/>
+          <w:szCs w:val="24"/>
+        </w:rPr>
+        <w:t xml:space="preserve"> slow </w:t>
+      </w:r>
+      <w:r>
+        <w:rPr>
+          <w:color w:val="000000" w:themeColor="text1"/>
+          <w:sz w:val="24"/>
+          <w:szCs w:val="24"/>
+        </w:rPr>
+        <w:t>as</w:t>
+      </w:r>
+      <w:r>
+        <w:rPr>
+          <w:color w:val="000000" w:themeColor="text1"/>
+          <w:sz w:val="24"/>
+          <w:szCs w:val="24"/>
+        </w:rPr>
+        <w:t xml:space="preserve"> it depends on feature extraction of corners in the image</w:t>
+      </w:r>
+      <w:r>
+        <w:rPr>
+          <w:color w:val="000000" w:themeColor="text1"/>
+          <w:sz w:val="24"/>
+          <w:szCs w:val="24"/>
+        </w:rPr>
+        <w:t xml:space="preserve">, and </w:t>
+      </w:r>
+      <w:r>
+        <w:rPr>
+          <w:color w:val="000000" w:themeColor="text1"/>
+          <w:sz w:val="24"/>
+          <w:szCs w:val="24"/>
+        </w:rPr>
+        <w:t>also</w:t>
+      </w:r>
+      <w:r>
+        <w:rPr>
+          <w:color w:val="000000" w:themeColor="text1"/>
+          <w:sz w:val="24"/>
+          <w:szCs w:val="24"/>
+        </w:rPr>
+        <w:t xml:space="preserve"> it’s </w:t>
+      </w:r>
+      <w:r>
+        <w:rPr>
+          <w:color w:val="000000" w:themeColor="text1"/>
+          <w:sz w:val="24"/>
+          <w:szCs w:val="24"/>
+        </w:rPr>
+        <w:t xml:space="preserve">a </w:t>
+      </w:r>
+      <w:r>
+        <w:rPr>
+          <w:color w:val="000000" w:themeColor="text1"/>
+          <w:sz w:val="24"/>
+          <w:szCs w:val="24"/>
+        </w:rPr>
+        <w:t xml:space="preserve">local optical flow but </w:t>
+      </w:r>
       <w:r>
         <w:rPr>
           <w:color w:val="000000" w:themeColor="text1"/>
@@ -644,168 +886,63 @@
           <w:sz w:val="24"/>
           <w:szCs w:val="24"/>
         </w:rPr>
-        <w:t xml:space="preserve"> method over what we implemented earlier </w:t>
+        <w:t xml:space="preserve"> is global optical flow.</w:t>
+      </w:r>
+    </w:p>
+    <w:p>
+      <w:pPr>
+        <w:rPr>
+          <w:color w:val="000000" w:themeColor="text1"/>
+          <w:sz w:val="36"/>
+        </w:rPr>
+      </w:pPr>
+    </w:p>
+    <w:p>
+      <w:pPr>
+        <w:rPr>
+          <w:b/>
+          <w:color w:val="000000" w:themeColor="text1"/>
+          <w:sz w:val="48"/>
+        </w:rPr>
+      </w:pPr>
+      <w:r>
+        <w:rPr>
+          <w:b/>
+          <w:color w:val="000000" w:themeColor="text1"/>
+          <w:sz w:val="48"/>
+        </w:rPr>
+        <w:t xml:space="preserve">Horn &amp; </w:t>
       </w:r>
       <w:proofErr w:type="spellStart"/>
       <w:r>
         <w:rPr>
-          <w:color w:val="000000" w:themeColor="text1"/>
-          <w:sz w:val="24"/>
-          <w:szCs w:val="24"/>
-        </w:rPr>
-        <w:t>lucas</w:t>
+          <w:b/>
+          <w:color w:val="000000" w:themeColor="text1"/>
+          <w:sz w:val="48"/>
+        </w:rPr>
+        <w:t>Schunck</w:t>
       </w:r>
       <w:proofErr w:type="spellEnd"/>
       <w:r>
         <w:rPr>
-          <w:color w:val="000000" w:themeColor="text1"/>
-          <w:sz w:val="24"/>
-          <w:szCs w:val="24"/>
+          <w:b/>
+          <w:color w:val="000000" w:themeColor="text1"/>
+          <w:sz w:val="48"/>
         </w:rPr>
         <w:t xml:space="preserve"> </w:t>
       </w:r>
-      <w:proofErr w:type="spellStart"/>
-      <w:r>
-        <w:rPr>
-          <w:color w:val="000000" w:themeColor="text1"/>
-          <w:sz w:val="24"/>
-          <w:szCs w:val="24"/>
-        </w:rPr>
-        <w:t>kanade</w:t>
-      </w:r>
-      <w:proofErr w:type="spellEnd"/>
-      <w:r>
-        <w:rPr>
-          <w:color w:val="000000" w:themeColor="text1"/>
-          <w:sz w:val="24"/>
-          <w:szCs w:val="24"/>
-        </w:rPr>
-        <w:t xml:space="preserve">, that is because </w:t>
-      </w:r>
-      <w:proofErr w:type="spellStart"/>
-      <w:r>
-        <w:rPr>
-          <w:color w:val="000000" w:themeColor="text1"/>
-          <w:sz w:val="24"/>
-          <w:szCs w:val="24"/>
-        </w:rPr>
-        <w:t>lucas</w:t>
-      </w:r>
-      <w:proofErr w:type="spellEnd"/>
-      <w:r>
-        <w:rPr>
-          <w:color w:val="000000" w:themeColor="text1"/>
-          <w:sz w:val="24"/>
-          <w:szCs w:val="24"/>
-        </w:rPr>
-        <w:t xml:space="preserve"> </w:t>
-      </w:r>
-      <w:proofErr w:type="spellStart"/>
-      <w:r>
-        <w:rPr>
-          <w:color w:val="000000" w:themeColor="text1"/>
-          <w:sz w:val="24"/>
-          <w:szCs w:val="24"/>
-        </w:rPr>
-        <w:t>kanade</w:t>
-      </w:r>
-      <w:proofErr w:type="spellEnd"/>
-      <w:r>
-        <w:rPr>
-          <w:color w:val="000000" w:themeColor="text1"/>
-          <w:sz w:val="24"/>
-          <w:szCs w:val="24"/>
-        </w:rPr>
-        <w:t xml:space="preserve"> as we found is slow and it depends on feature extraction of corners in the image</w:t>
-      </w:r>
-      <w:r>
-        <w:rPr>
-          <w:color w:val="000000" w:themeColor="text1"/>
-          <w:sz w:val="24"/>
-          <w:szCs w:val="24"/>
-        </w:rPr>
-        <w:t xml:space="preserve">, and that’s it’s local optical flow but </w:t>
-      </w:r>
-      <w:r>
-        <w:rPr>
-          <w:color w:val="000000" w:themeColor="text1"/>
-          <w:sz w:val="24"/>
-          <w:szCs w:val="24"/>
-        </w:rPr>
-        <w:t xml:space="preserve">Horn &amp; </w:t>
-      </w:r>
-      <w:proofErr w:type="spellStart"/>
-      <w:r>
-        <w:rPr>
-          <w:color w:val="000000" w:themeColor="text1"/>
-          <w:sz w:val="24"/>
-          <w:szCs w:val="24"/>
-        </w:rPr>
-        <w:t>Schunck</w:t>
-      </w:r>
-      <w:proofErr w:type="spellEnd"/>
-      <w:r>
-        <w:rPr>
-          <w:color w:val="000000" w:themeColor="text1"/>
-          <w:sz w:val="24"/>
-          <w:szCs w:val="24"/>
-        </w:rPr>
-        <w:t xml:space="preserve"> is global optical flow.</w:t>
-      </w:r>
-    </w:p>
-    <w:p>
-      <w:pPr>
-        <w:rPr>
-          <w:color w:val="000000" w:themeColor="text1"/>
-          <w:sz w:val="36"/>
-        </w:rPr>
-      </w:pPr>
-    </w:p>
-    <w:p>
-      <w:pPr>
+      <w:r>
         <w:rPr>
           <w:b/>
           <w:color w:val="000000" w:themeColor="text1"/>
           <w:sz w:val="48"/>
         </w:rPr>
-      </w:pPr>
-      <w:r>
-        <w:rPr>
-          <w:b/>
-          <w:color w:val="000000" w:themeColor="text1"/>
-          <w:sz w:val="48"/>
-        </w:rPr>
-        <w:t xml:space="preserve">Horn &amp; </w:t>
-      </w:r>
-      <w:proofErr w:type="spellStart"/>
-      <w:r>
-        <w:rPr>
-          <w:b/>
-          <w:color w:val="000000" w:themeColor="text1"/>
-          <w:sz w:val="48"/>
-        </w:rPr>
-        <w:t>Schunck</w:t>
-      </w:r>
-      <w:proofErr w:type="spellEnd"/>
-      <w:r>
-        <w:rPr>
-          <w:b/>
-          <w:color w:val="000000" w:themeColor="text1"/>
-          <w:sz w:val="48"/>
-        </w:rPr>
-        <w:t xml:space="preserve"> </w:t>
-      </w:r>
-      <w:r>
-        <w:rPr>
-          <w:b/>
-          <w:color w:val="000000" w:themeColor="text1"/>
-          <w:sz w:val="48"/>
-        </w:rPr>
         <w:t>Algorithm</w:t>
       </w:r>
     </w:p>
     <w:p>
       <w:pPr>
+        <w:jc w:val="both"/>
         <w:rPr>
           <w:color w:val="000000" w:themeColor="text1"/>
           <w:sz w:val="24"/>
@@ -939,6 +1076,7 @@
     </w:p>
     <w:p>
       <w:pPr>
+        <w:jc w:val="both"/>
         <w:rPr>
           <w:color w:val="000000" w:themeColor="text1"/>
           <w:sz w:val="24"/>
@@ -988,6 +1126,7 @@
     </w:p>
     <w:p>
       <w:pPr>
+        <w:jc w:val="both"/>
         <w:rPr>
           <w:color w:val="000000" w:themeColor="text1"/>
           <w:sz w:val="24"/>
@@ -1053,15 +1192,17 @@
     </w:p>
     <w:p>
       <w:pPr>
-        <w:rPr>
-          <w:color w:val="000000" w:themeColor="text1"/>
-          <w:sz w:val="24"/>
-          <w:szCs w:val="24"/>
-        </w:rPr>
-      </w:pPr>
-    </w:p>
-    <w:p>
-      <w:pPr>
+        <w:jc w:val="both"/>
+        <w:rPr>
+          <w:color w:val="000000" w:themeColor="text1"/>
+          <w:sz w:val="24"/>
+          <w:szCs w:val="24"/>
+        </w:rPr>
+      </w:pPr>
+    </w:p>
+    <w:p>
+      <w:pPr>
+        <w:jc w:val="both"/>
         <w:rPr>
           <w:color w:val="000000" w:themeColor="text1"/>
           <w:sz w:val="24"/>
@@ -1121,15 +1262,17 @@
     </w:p>
     <w:p>
       <w:pPr>
-        <w:rPr>
-          <w:color w:val="000000" w:themeColor="text1"/>
-          <w:sz w:val="24"/>
-          <w:szCs w:val="24"/>
-        </w:rPr>
-      </w:pPr>
-    </w:p>
-    <w:p>
-      <w:pPr>
+        <w:jc w:val="both"/>
+        <w:rPr>
+          <w:color w:val="000000" w:themeColor="text1"/>
+          <w:sz w:val="24"/>
+          <w:szCs w:val="24"/>
+        </w:rPr>
+      </w:pPr>
+    </w:p>
+    <w:p>
+      <w:pPr>
+        <w:jc w:val="both"/>
         <w:rPr>
           <w:color w:val="000000" w:themeColor="text1"/>
           <w:sz w:val="24"/>
@@ -1205,6 +1348,7 @@
     </w:p>
     <w:p>
       <w:pPr>
+        <w:jc w:val="both"/>
         <w:rPr>
           <w:color w:val="000000" w:themeColor="text1"/>
           <w:sz w:val="24"/>
@@ -1288,6 +1432,7 @@
     </w:p>
     <w:p>
       <w:pPr>
+        <w:jc w:val="both"/>
         <w:rPr>
           <w:color w:val="000000" w:themeColor="text1"/>
           <w:sz w:val="24"/>
@@ -1441,6 +1586,7 @@
     </w:p>
     <w:p>
       <w:pPr>
+        <w:jc w:val="both"/>
         <w:rPr>
           <w:color w:val="000000" w:themeColor="text1"/>
           <w:sz w:val="24"/>
@@ -1498,15 +1644,17 @@
     </w:p>
     <w:p>
       <w:pPr>
-        <w:rPr>
-          <w:color w:val="000000" w:themeColor="text1"/>
-          <w:sz w:val="24"/>
-          <w:szCs w:val="24"/>
-        </w:rPr>
-      </w:pPr>
-    </w:p>
-    <w:p>
-      <w:pPr>
+        <w:jc w:val="both"/>
+        <w:rPr>
+          <w:color w:val="000000" w:themeColor="text1"/>
+          <w:sz w:val="24"/>
+          <w:szCs w:val="24"/>
+        </w:rPr>
+      </w:pPr>
+    </w:p>
+    <w:p>
+      <w:pPr>
+        <w:jc w:val="both"/>
         <w:rPr>
           <w:color w:val="000000" w:themeColor="text1"/>
           <w:sz w:val="24"/>
@@ -1708,6 +1856,7 @@
     </w:p>
     <w:p>
       <w:pPr>
+        <w:jc w:val="both"/>
         <w:rPr>
           <w:color w:val="000000" w:themeColor="text1"/>
           <w:sz w:val="24"/>
@@ -1853,6 +2002,7 @@
     </w:p>
     <w:p>
       <w:pPr>
+        <w:jc w:val="both"/>
         <w:rPr>
           <w:color w:val="000000" w:themeColor="text1"/>
           <w:sz w:val="24"/>
@@ -1938,6 +2088,7 @@
     </w:p>
     <w:p>
       <w:pPr>
+        <w:jc w:val="both"/>
         <w:rPr>
           <w:color w:val="000000" w:themeColor="text1"/>
           <w:sz w:val="24"/>
@@ -2102,6 +2253,15 @@
           <w:sz w:val="48"/>
         </w:rPr>
       </w:pPr>
+    </w:p>
+    <w:p>
+      <w:pPr>
+        <w:rPr>
+          <w:b/>
+          <w:color w:val="000000" w:themeColor="text1"/>
+          <w:sz w:val="48"/>
+        </w:rPr>
+      </w:pPr>
       <w:r>
         <w:rPr>
           <w:b/>
@@ -2185,11 +2345,13 @@
           <w:sz w:val="24"/>
           <w:szCs w:val="24"/>
         </w:rPr>
-        <w:t xml:space="preserve">Pass these inputs to the function </w:t>
-      </w:r>
-    </w:p>
-    <w:p>
-      <w:pPr>
+        <w:t>Inputs:</w:t>
+      </w:r>
+    </w:p>
+    <w:p>
+      <w:pPr>
+        <w:pStyle w:val="ListParagraph"/>
+        <w:ind w:left="360"/>
         <w:rPr>
           <w:color w:val="000000" w:themeColor="text1"/>
           <w:sz w:val="24"/>
@@ -2585,7 +2747,15 @@
           <w:sz w:val="24"/>
           <w:szCs w:val="24"/>
         </w:rPr>
-        <w:t>Return horizontal, vertical and magnitude</w:t>
+        <w:t>Output:</w:t>
+      </w:r>
+      <w:r>
+        <w:rPr>
+          <w:color w:val="000000" w:themeColor="text1"/>
+          <w:sz w:val="24"/>
+          <w:szCs w:val="24"/>
+        </w:rPr>
+        <w:t xml:space="preserve"> horizontal, vertical and magnitude</w:t>
       </w:r>
     </w:p>
     <w:p>
@@ -2626,328 +2796,12 @@
     <w:p>
       <w:pPr>
         <w:rPr>
-          <w:b/>
-          <w:color w:val="000000" w:themeColor="text1"/>
-          <w:sz w:val="48"/>
-        </w:rPr>
-      </w:pPr>
-      <w:r>
-        <w:rPr>
-          <w:b/>
-          <w:color w:val="000000" w:themeColor="text1"/>
-          <w:sz w:val="48"/>
-        </w:rPr>
-        <w:t xml:space="preserve">Processing </w:t>
-      </w:r>
-      <w:r>
-        <w:rPr>
-          <w:b/>
-          <w:color w:val="000000" w:themeColor="text1"/>
-          <w:sz w:val="48"/>
-        </w:rPr>
-        <w:t>Time</w:t>
-      </w:r>
-      <w:r>
-        <w:rPr>
-          <w:b/>
-          <w:color w:val="000000" w:themeColor="text1"/>
-          <w:sz w:val="48"/>
-        </w:rPr>
-        <w:t xml:space="preserve"> </w:t>
-      </w:r>
-      <w:r>
-        <w:rPr>
-          <w:b/>
-          <w:color w:val="000000" w:themeColor="text1"/>
-          <w:sz w:val="48"/>
-        </w:rPr>
-        <w:t>Takes</w:t>
-      </w:r>
-    </w:p>
-    <w:p>
-      <w:pPr>
-        <w:rPr>
-          <w:color w:val="000000" w:themeColor="text1"/>
-          <w:sz w:val="24"/>
-          <w:szCs w:val="24"/>
-        </w:rPr>
-      </w:pPr>
-      <w:r>
-        <w:rPr>
-          <w:color w:val="000000" w:themeColor="text1"/>
-          <w:sz w:val="24"/>
-          <w:szCs w:val="24"/>
-        </w:rPr>
-        <w:t xml:space="preserve">As we don’t take the whole frame to process then the processing time </w:t>
-      </w:r>
-      <w:proofErr w:type="spellStart"/>
-      <w:r>
-        <w:rPr>
-          <w:color w:val="000000" w:themeColor="text1"/>
-          <w:sz w:val="24"/>
-          <w:szCs w:val="24"/>
-        </w:rPr>
-        <w:t>differes</w:t>
-      </w:r>
-      <w:proofErr w:type="spellEnd"/>
-      <w:r>
-        <w:rPr>
-          <w:color w:val="000000" w:themeColor="text1"/>
-          <w:sz w:val="24"/>
-          <w:szCs w:val="24"/>
-        </w:rPr>
-        <w:t xml:space="preserve"> but on </w:t>
-      </w:r>
-      <w:proofErr w:type="spellStart"/>
-      <w:r>
-        <w:rPr>
-          <w:color w:val="000000" w:themeColor="text1"/>
-          <w:sz w:val="24"/>
-          <w:szCs w:val="24"/>
-        </w:rPr>
-        <w:t>averge</w:t>
-      </w:r>
-      <w:proofErr w:type="spellEnd"/>
-      <w:r>
-        <w:rPr>
-          <w:color w:val="000000" w:themeColor="text1"/>
-          <w:sz w:val="24"/>
-          <w:szCs w:val="24"/>
-        </w:rPr>
-        <w:t xml:space="preserve"> it takes a [7 to 18] </w:t>
-      </w:r>
-      <w:proofErr w:type="spellStart"/>
-      <w:r>
-        <w:rPr>
-          <w:color w:val="000000" w:themeColor="text1"/>
-          <w:sz w:val="24"/>
-          <w:szCs w:val="24"/>
-        </w:rPr>
-        <w:t>ms</w:t>
-      </w:r>
-      <w:proofErr w:type="spellEnd"/>
-      <w:r>
-        <w:rPr>
-          <w:color w:val="000000" w:themeColor="text1"/>
-          <w:sz w:val="24"/>
-          <w:szCs w:val="24"/>
-        </w:rPr>
-        <w:t xml:space="preserve"> and we hope this speed don’t </w:t>
-      </w:r>
-      <w:proofErr w:type="spellStart"/>
-      <w:r>
-        <w:rPr>
-          <w:color w:val="000000" w:themeColor="text1"/>
-          <w:sz w:val="24"/>
-          <w:szCs w:val="24"/>
-        </w:rPr>
-        <w:t>affect</w:t>
-      </w:r>
-      <w:proofErr w:type="spellEnd"/>
-      <w:r>
-        <w:rPr>
-          <w:color w:val="000000" w:themeColor="text1"/>
-          <w:sz w:val="24"/>
-          <w:szCs w:val="24"/>
-        </w:rPr>
-        <w:t xml:space="preserve"> on us when we attached later to the optical flow.</w:t>
-      </w:r>
-    </w:p>
-    <w:p>
-      <w:pPr>
-        <w:rPr>
-          <w:color w:val="000000" w:themeColor="text1"/>
-          <w:sz w:val="24"/>
-          <w:szCs w:val="24"/>
-        </w:rPr>
-      </w:pPr>
-    </w:p>
-    <w:p>
-      <w:pPr>
-        <w:rPr>
-          <w:b/>
-          <w:color w:val="000000" w:themeColor="text1"/>
-          <w:sz w:val="48"/>
-        </w:rPr>
-      </w:pPr>
-      <w:r>
-        <w:rPr>
-          <w:b/>
-          <w:color w:val="000000" w:themeColor="text1"/>
-          <w:sz w:val="48"/>
-        </w:rPr>
-        <w:t xml:space="preserve">Comparison to </w:t>
-      </w:r>
-      <w:proofErr w:type="spellStart"/>
-      <w:r>
-        <w:rPr>
-          <w:b/>
-          <w:color w:val="000000" w:themeColor="text1"/>
-          <w:sz w:val="48"/>
-        </w:rPr>
-        <w:t>Opencv</w:t>
-      </w:r>
-      <w:proofErr w:type="spellEnd"/>
-      <w:r>
-        <w:rPr>
-          <w:b/>
-          <w:color w:val="000000" w:themeColor="text1"/>
-          <w:sz w:val="48"/>
-        </w:rPr>
-        <w:t xml:space="preserve"> Method</w:t>
-      </w:r>
-    </w:p>
-    <w:p>
-      <w:pPr>
-        <w:jc w:val="both"/>
-        <w:rPr>
-          <w:color w:val="000000" w:themeColor="text1"/>
-          <w:sz w:val="24"/>
-          <w:szCs w:val="24"/>
-        </w:rPr>
-      </w:pPr>
-      <w:r>
-        <w:rPr>
-          <w:color w:val="000000" w:themeColor="text1"/>
-          <w:sz w:val="24"/>
-          <w:szCs w:val="24"/>
-        </w:rPr>
-        <w:t xml:space="preserve">We compared our implementation to </w:t>
-      </w:r>
-      <w:proofErr w:type="spellStart"/>
-      <w:r>
-        <w:rPr>
-          <w:color w:val="000000" w:themeColor="text1"/>
-          <w:sz w:val="24"/>
-          <w:szCs w:val="24"/>
-        </w:rPr>
-        <w:t>opencv</w:t>
-      </w:r>
-      <w:proofErr w:type="spellEnd"/>
-      <w:r>
-        <w:rPr>
-          <w:color w:val="000000" w:themeColor="text1"/>
-          <w:sz w:val="24"/>
-          <w:szCs w:val="24"/>
-        </w:rPr>
-        <w:t xml:space="preserve"> method and the accuracy was very close you can’t even determine which is better</w:t>
-      </w:r>
-      <w:r>
-        <w:rPr>
-          <w:color w:val="000000" w:themeColor="text1"/>
-          <w:sz w:val="24"/>
-          <w:szCs w:val="24"/>
-        </w:rPr>
-        <w:t xml:space="preserve">, </w:t>
-      </w:r>
-      <w:r>
-        <w:rPr>
-          <w:color w:val="000000" w:themeColor="text1"/>
-          <w:sz w:val="24"/>
-          <w:szCs w:val="24"/>
-        </w:rPr>
-        <w:t xml:space="preserve">but on the other </w:t>
-      </w:r>
-      <w:r>
-        <w:rPr>
-          <w:color w:val="000000" w:themeColor="text1"/>
-          <w:sz w:val="24"/>
-          <w:szCs w:val="24"/>
-        </w:rPr>
-        <w:t>side</w:t>
-      </w:r>
-      <w:r>
-        <w:rPr>
-          <w:color w:val="000000" w:themeColor="text1"/>
-          <w:sz w:val="24"/>
-          <w:szCs w:val="24"/>
-        </w:rPr>
-        <w:t xml:space="preserve"> the speed of </w:t>
-      </w:r>
-      <w:proofErr w:type="spellStart"/>
-      <w:r>
-        <w:rPr>
-          <w:color w:val="000000" w:themeColor="text1"/>
-          <w:sz w:val="24"/>
-          <w:szCs w:val="24"/>
-        </w:rPr>
-        <w:t>opencv</w:t>
-      </w:r>
-      <w:proofErr w:type="spellEnd"/>
-      <w:r>
-        <w:rPr>
-          <w:color w:val="000000" w:themeColor="text1"/>
-          <w:sz w:val="24"/>
-          <w:szCs w:val="24"/>
-        </w:rPr>
-        <w:t xml:space="preserve"> method is much faster as results showed it’s faster than our implementation </w:t>
-      </w:r>
-      <w:r>
-        <w:rPr>
-          <w:color w:val="000000" w:themeColor="text1"/>
-          <w:sz w:val="24"/>
-          <w:szCs w:val="24"/>
-        </w:rPr>
-        <w:t>-</w:t>
-      </w:r>
-      <w:r>
-        <w:rPr>
-          <w:color w:val="000000" w:themeColor="text1"/>
-          <w:sz w:val="24"/>
-          <w:szCs w:val="24"/>
-        </w:rPr>
-        <w:t xml:space="preserve"> even after optimizing it </w:t>
-      </w:r>
-      <w:r>
-        <w:rPr>
-          <w:color w:val="000000" w:themeColor="text1"/>
-          <w:sz w:val="24"/>
-          <w:szCs w:val="24"/>
-        </w:rPr>
-        <w:t>-</w:t>
-      </w:r>
-      <w:r>
-        <w:rPr>
-          <w:color w:val="000000" w:themeColor="text1"/>
-          <w:sz w:val="24"/>
-          <w:szCs w:val="24"/>
-        </w:rPr>
-        <w:t xml:space="preserve">  with [60 – 80]% faster than us and that is because their function is implemented by c/</w:t>
-      </w:r>
-      <w:proofErr w:type="spellStart"/>
-      <w:r>
-        <w:rPr>
-          <w:color w:val="000000" w:themeColor="text1"/>
-          <w:sz w:val="24"/>
-          <w:szCs w:val="24"/>
-        </w:rPr>
-        <w:t>c++</w:t>
-      </w:r>
-      <w:proofErr w:type="spellEnd"/>
-      <w:r>
-        <w:rPr>
-          <w:color w:val="000000" w:themeColor="text1"/>
-          <w:sz w:val="24"/>
-          <w:szCs w:val="24"/>
-        </w:rPr>
-        <w:t xml:space="preserve"> which is already compiled.</w:t>
-      </w:r>
-    </w:p>
-    <w:p>
-      <w:pPr>
-        <w:rPr>
-          <w:color w:val="000000" w:themeColor="text1"/>
-          <w:sz w:val="24"/>
-          <w:szCs w:val="24"/>
-        </w:rPr>
-      </w:pPr>
-    </w:p>
-    <w:p>
-      <w:pPr>
-        <w:rPr>
-          <w:color w:val="000000" w:themeColor="text1"/>
-          <w:sz w:val="24"/>
-          <w:szCs w:val="24"/>
+          <w:rFonts w:hint="cs"/>
+          <w:color w:val="000000" w:themeColor="text1"/>
+          <w:sz w:val="24"/>
+          <w:szCs w:val="24"/>
+          <w:rtl/>
+          <w:lang w:bidi="ar-EG"/>
         </w:rPr>
       </w:pPr>
     </w:p>

--- a/Documents/Horn&Schunck.docx
+++ b/Documents/Horn&Schunck.docx
@@ -622,7 +622,32 @@
           <w:sz w:val="24"/>
           <w:szCs w:val="24"/>
         </w:rPr>
-        <w:t xml:space="preserve">By comparing these two methods together we determined that </w:t>
+        <w:t>By comparing these two methods together</w:t>
+      </w:r>
+      <w:r>
+        <w:rPr>
+          <w:color w:val="000000" w:themeColor="text1"/>
+          <w:sz w:val="24"/>
+          <w:szCs w:val="24"/>
+        </w:rPr>
+        <w:t xml:space="preserve"> based on</w:t>
+      </w:r>
+      <w:r>
+        <w:rPr>
+          <w:color w:val="000000" w:themeColor="text1"/>
+          <w:sz w:val="24"/>
+          <w:szCs w:val="24"/>
+          <w:vertAlign w:val="superscript"/>
+        </w:rPr>
+        <w:t>[1]</w:t>
+      </w:r>
+      <w:r>
+        <w:rPr>
+          <w:color w:val="000000" w:themeColor="text1"/>
+          <w:sz w:val="24"/>
+          <w:szCs w:val="24"/>
+        </w:rPr>
+        <w:t xml:space="preserve"> we determined that </w:t>
       </w:r>
       <w:r>
         <w:rPr>
@@ -958,6 +983,7 @@
         <w:t xml:space="preserve">The proposal of Horn and </w:t>
       </w:r>
       <w:proofErr w:type="spellStart"/>
+      <w:proofErr w:type="gramStart"/>
       <w:r>
         <w:rPr>
           <w:color w:val="000000" w:themeColor="text1"/>
@@ -972,8 +998,36 @@
           <w:color w:val="000000" w:themeColor="text1"/>
           <w:sz w:val="24"/>
           <w:szCs w:val="24"/>
-        </w:rPr>
-        <w:t xml:space="preserve"> consists in formulating the problem of optical flow estimation as</w:t>
+          <w:vertAlign w:val="superscript"/>
+        </w:rPr>
+        <w:t>[</w:t>
+      </w:r>
+      <w:proofErr w:type="gramEnd"/>
+      <w:r>
+        <w:rPr>
+          <w:color w:val="000000" w:themeColor="text1"/>
+          <w:sz w:val="24"/>
+          <w:szCs w:val="24"/>
+          <w:vertAlign w:val="superscript"/>
+        </w:rPr>
+        <w:t>2]</w:t>
+      </w:r>
+      <w:r>
+        <w:rPr>
+          <w:color w:val="000000" w:themeColor="text1"/>
+          <w:sz w:val="24"/>
+          <w:szCs w:val="24"/>
+          <w:vertAlign w:val="superscript"/>
+        </w:rPr>
+        <w:t xml:space="preserve"> </w:t>
+      </w:r>
+      <w:r>
+        <w:rPr>
+          <w:color w:val="000000" w:themeColor="text1"/>
+          <w:sz w:val="24"/>
+          <w:szCs w:val="24"/>
+        </w:rPr>
+        <w:t>consists in formulating the problem of optical flow estimation as</w:t>
       </w:r>
       <w:r>
         <w:rPr>
@@ -2796,7 +2850,154 @@
     <w:p>
       <w:pPr>
         <w:rPr>
-          <w:rFonts w:hint="cs"/>
+          <w:color w:val="000000" w:themeColor="text1"/>
+          <w:sz w:val="24"/>
+          <w:szCs w:val="24"/>
+        </w:rPr>
+      </w:pPr>
+    </w:p>
+    <w:p>
+      <w:pPr>
+        <w:rPr>
+          <w:b/>
+          <w:color w:val="000000" w:themeColor="text1"/>
+          <w:sz w:val="48"/>
+        </w:rPr>
+      </w:pPr>
+      <w:r>
+        <w:rPr>
+          <w:b/>
+          <w:color w:val="000000" w:themeColor="text1"/>
+          <w:sz w:val="48"/>
+        </w:rPr>
+        <w:t>References</w:t>
+      </w:r>
+    </w:p>
+    <w:p>
+      <w:pPr>
+        <w:rPr>
+          <w:color w:val="000000" w:themeColor="text1"/>
+          <w:sz w:val="24"/>
+          <w:szCs w:val="24"/>
+        </w:rPr>
+      </w:pPr>
+      <w:r>
+        <w:rPr>
+          <w:color w:val="000000" w:themeColor="text1"/>
+          <w:sz w:val="24"/>
+          <w:szCs w:val="24"/>
+        </w:rPr>
+        <w:t xml:space="preserve">[1] </w:t>
+      </w:r>
+      <w:r>
+        <w:rPr>
+          <w:color w:val="000000" w:themeColor="text1"/>
+          <w:sz w:val="24"/>
+          <w:szCs w:val="24"/>
+        </w:rPr>
+        <w:t xml:space="preserve">Pinto, </w:t>
+      </w:r>
+      <w:proofErr w:type="spellStart"/>
+      <w:r>
+        <w:rPr>
+          <w:color w:val="000000" w:themeColor="text1"/>
+          <w:sz w:val="24"/>
+          <w:szCs w:val="24"/>
+        </w:rPr>
+        <w:t>Andry</w:t>
+      </w:r>
+      <w:proofErr w:type="spellEnd"/>
+      <w:r>
+        <w:rPr>
+          <w:color w:val="000000" w:themeColor="text1"/>
+          <w:sz w:val="24"/>
+          <w:szCs w:val="24"/>
+        </w:rPr>
+        <w:t xml:space="preserve"> &amp; Moreira, A. &amp; Costa, Paulo &amp; Correia, Miguel. (2013). Revisiting Lucas-</w:t>
+      </w:r>
+      <w:proofErr w:type="spellStart"/>
+      <w:r>
+        <w:rPr>
+          <w:color w:val="000000" w:themeColor="text1"/>
+          <w:sz w:val="24"/>
+          <w:szCs w:val="24"/>
+        </w:rPr>
+        <w:t>Kanade</w:t>
+      </w:r>
+      <w:proofErr w:type="spellEnd"/>
+      <w:r>
+        <w:rPr>
+          <w:color w:val="000000" w:themeColor="text1"/>
+          <w:sz w:val="24"/>
+          <w:szCs w:val="24"/>
+        </w:rPr>
+        <w:t xml:space="preserve"> and Horn-</w:t>
+      </w:r>
+      <w:proofErr w:type="spellStart"/>
+      <w:r>
+        <w:rPr>
+          <w:color w:val="000000" w:themeColor="text1"/>
+          <w:sz w:val="24"/>
+          <w:szCs w:val="24"/>
+        </w:rPr>
+        <w:t>Schunck</w:t>
+      </w:r>
+      <w:proofErr w:type="spellEnd"/>
+      <w:r>
+        <w:rPr>
+          <w:color w:val="000000" w:themeColor="text1"/>
+          <w:sz w:val="24"/>
+          <w:szCs w:val="24"/>
+        </w:rPr>
+        <w:t>. Journal of Computer Engineering and Informatics. 1. 23-29. 10.5963/JCEI0102001.</w:t>
+      </w:r>
+    </w:p>
+    <w:p>
+      <w:pPr>
+        <w:rPr>
+          <w:color w:val="000000" w:themeColor="text1"/>
+          <w:sz w:val="24"/>
+          <w:szCs w:val="24"/>
+        </w:rPr>
+      </w:pPr>
+      <w:r>
+        <w:rPr>
+          <w:color w:val="000000" w:themeColor="text1"/>
+          <w:sz w:val="24"/>
+          <w:szCs w:val="24"/>
+        </w:rPr>
+        <w:t xml:space="preserve">[2] </w:t>
+      </w:r>
+      <w:r>
+        <w:rPr>
+          <w:color w:val="000000" w:themeColor="text1"/>
+          <w:sz w:val="24"/>
+          <w:szCs w:val="24"/>
+        </w:rPr>
+        <w:t xml:space="preserve">Berthold K.P. Horn, Brian G. </w:t>
+      </w:r>
+      <w:proofErr w:type="spellStart"/>
+      <w:r>
+        <w:rPr>
+          <w:color w:val="000000" w:themeColor="text1"/>
+          <w:sz w:val="24"/>
+          <w:szCs w:val="24"/>
+        </w:rPr>
+        <w:t>Schunck</w:t>
+      </w:r>
+      <w:proofErr w:type="spellEnd"/>
+      <w:r>
+        <w:rPr>
+          <w:color w:val="000000" w:themeColor="text1"/>
+          <w:sz w:val="24"/>
+          <w:szCs w:val="24"/>
+        </w:rPr>
+        <w:t>, "Determining Optical Flow," Proc. SPIE 0281, Techniques and Applications of Image Understanding, (12 November 1981); https://doi.org/10.1117/12.965761</w:t>
+      </w:r>
+    </w:p>
+    <w:p>
+      <w:pPr>
+        <w:rPr>
           <w:color w:val="000000" w:themeColor="text1"/>
           <w:sz w:val="24"/>
           <w:szCs w:val="24"/>
